--- a/Question_99.docx
+++ b/Question_99.docx
@@ -43,8 +43,10 @@
           <w:shd w:val="clear" w:fill="FFFFFF"/>
           <w:lang w:val="en-US" w:eastAsia="zh-CN"/>
         </w:rPr>
-        <w:t>https://leetcode.com/problems/distinct-subsequences/</w:t>
-      </w:r>
+        <w:t>https://leetcode.com/problems/smallest-range-covering-elements-from-k-lists/</w:t>
+      </w:r>
+      <w:bookmarkStart w:id="0" w:name="_GoBack"/>
+      <w:bookmarkEnd w:id="0"/>
     </w:p>
     <w:p>
       <w:pPr>
@@ -2203,8 +2205,6 @@
         <w:ind w:left="0" w:right="0"/>
         <w:jc w:val="left"/>
       </w:pPr>
-      <w:bookmarkStart w:id="0" w:name="_GoBack"/>
-      <w:bookmarkEnd w:id="0"/>
     </w:p>
     <w:sectPr>
       <w:pgSz w:w="11906" w:h="16838"/>
